--- a/datascience/ASSIGNMENTS/Classes OOP.docx
+++ b/datascience/ASSIGNMENTS/Classes OOP.docx
@@ -8,10 +8,10 @@
           <w:noProof/>
         </w:rPr>
         <w:drawing>
-          <wp:inline distT="0" distB="0" distL="0" distR="0" wp14:anchorId="79E3F230" wp14:editId="20EF89FA">
-            <wp:extent cx="5943600" cy="3199765"/>
-            <wp:effectExtent l="0" t="0" r="0" b="635"/>
-            <wp:docPr id="1" name="Picture 1" descr="Text&#10;&#10;Description automatically generated"/>
+          <wp:inline distT="0" distB="0" distL="0" distR="0" wp14:anchorId="4EFB27E9" wp14:editId="5E19890A">
+            <wp:extent cx="5943600" cy="3923030"/>
+            <wp:effectExtent l="0" t="0" r="0" b="1270"/>
+            <wp:docPr id="1" name="Picture 1" descr="Graphical user interface, application&#10;&#10;Description automatically generated"/>
             <wp:cNvGraphicFramePr>
               <a:graphicFrameLocks xmlns:a="http://schemas.openxmlformats.org/drawingml/2006/main" noChangeAspect="1"/>
             </wp:cNvGraphicFramePr>
@@ -19,7 +19,7 @@
               <a:graphicData uri="http://schemas.openxmlformats.org/drawingml/2006/picture">
                 <pic:pic xmlns:pic="http://schemas.openxmlformats.org/drawingml/2006/picture">
                   <pic:nvPicPr>
-                    <pic:cNvPr id="1" name="Picture 1" descr="Text&#10;&#10;Description automatically generated"/>
+                    <pic:cNvPr id="1" name="Picture 1" descr="Graphical user interface, application&#10;&#10;Description automatically generated"/>
                     <pic:cNvPicPr/>
                   </pic:nvPicPr>
                   <pic:blipFill>
@@ -31,7 +31,7 @@
                   <pic:spPr>
                     <a:xfrm>
                       <a:off x="0" y="0"/>
-                      <a:ext cx="5943600" cy="3199765"/>
+                      <a:ext cx="5943600" cy="3923030"/>
                     </a:xfrm>
                     <a:prstGeom prst="rect">
                       <a:avLst/>
@@ -50,10 +50,10 @@
           <w:noProof/>
         </w:rPr>
         <w:drawing>
-          <wp:inline distT="0" distB="0" distL="0" distR="0" wp14:anchorId="0394588D" wp14:editId="1659FA5D">
-            <wp:extent cx="5943600" cy="3650615"/>
-            <wp:effectExtent l="0" t="0" r="0" b="6985"/>
-            <wp:docPr id="2" name="Picture 2" descr="Graphical user interface, text, application&#10;&#10;Description automatically generated"/>
+          <wp:inline distT="0" distB="0" distL="0" distR="0" wp14:anchorId="48268CFC" wp14:editId="5FF93D95">
+            <wp:extent cx="5943600" cy="3862070"/>
+            <wp:effectExtent l="0" t="0" r="0" b="5080"/>
+            <wp:docPr id="4" name="Picture 4" descr="Text&#10;&#10;Description automatically generated"/>
             <wp:cNvGraphicFramePr>
               <a:graphicFrameLocks xmlns:a="http://schemas.openxmlformats.org/drawingml/2006/main" noChangeAspect="1"/>
             </wp:cNvGraphicFramePr>
@@ -61,7 +61,7 @@
               <a:graphicData uri="http://schemas.openxmlformats.org/drawingml/2006/picture">
                 <pic:pic xmlns:pic="http://schemas.openxmlformats.org/drawingml/2006/picture">
                   <pic:nvPicPr>
-                    <pic:cNvPr id="2" name="Picture 2" descr="Graphical user interface, text, application&#10;&#10;Description automatically generated"/>
+                    <pic:cNvPr id="4" name="Picture 4" descr="Text&#10;&#10;Description automatically generated"/>
                     <pic:cNvPicPr/>
                   </pic:nvPicPr>
                   <pic:blipFill>
@@ -73,7 +73,7 @@
                   <pic:spPr>
                     <a:xfrm>
                       <a:off x="0" y="0"/>
-                      <a:ext cx="5943600" cy="3650615"/>
+                      <a:ext cx="5943600" cy="3862070"/>
                     </a:xfrm>
                     <a:prstGeom prst="rect">
                       <a:avLst/>
@@ -86,26 +86,17 @@
         </w:drawing>
       </w:r>
     </w:p>
-    <w:p/>
-    <w:p/>
-    <w:p/>
-    <w:p/>
-    <w:p>
-      <w:r>
-        <w:lastRenderedPageBreak/>
-        <w:t xml:space="preserve">Couldn’t delete this portion of the code on hacker rank </w:t>
-      </w:r>
-    </w:p>
     <w:p>
       <w:r>
         <w:rPr>
           <w:noProof/>
         </w:rPr>
+        <w:lastRenderedPageBreak/>
         <w:drawing>
-          <wp:inline distT="0" distB="0" distL="0" distR="0" wp14:anchorId="3C39413C" wp14:editId="06F318E8">
-            <wp:extent cx="5943600" cy="1030605"/>
+          <wp:inline distT="0" distB="0" distL="0" distR="0" wp14:anchorId="7FB75AF9" wp14:editId="3E62AD8C">
+            <wp:extent cx="5943600" cy="3949700"/>
             <wp:effectExtent l="0" t="0" r="0" b="0"/>
-            <wp:docPr id="3" name="Picture 3" descr="Graphical user interface, application, website&#10;&#10;Description automatically generated"/>
+            <wp:docPr id="5" name="Picture 5" descr="Text&#10;&#10;Description automatically generated"/>
             <wp:cNvGraphicFramePr>
               <a:graphicFrameLocks xmlns:a="http://schemas.openxmlformats.org/drawingml/2006/main" noChangeAspect="1"/>
             </wp:cNvGraphicFramePr>
@@ -113,7 +104,7 @@
               <a:graphicData uri="http://schemas.openxmlformats.org/drawingml/2006/picture">
                 <pic:pic xmlns:pic="http://schemas.openxmlformats.org/drawingml/2006/picture">
                   <pic:nvPicPr>
-                    <pic:cNvPr id="3" name="Picture 3" descr="Graphical user interface, application, website&#10;&#10;Description automatically generated"/>
+                    <pic:cNvPr id="5" name="Picture 5" descr="Text&#10;&#10;Description automatically generated"/>
                     <pic:cNvPicPr/>
                   </pic:nvPicPr>
                   <pic:blipFill>
@@ -125,7 +116,7 @@
                   <pic:spPr>
                     <a:xfrm>
                       <a:off x="0" y="0"/>
-                      <a:ext cx="5943600" cy="1030605"/>
+                      <a:ext cx="5943600" cy="3949700"/>
                     </a:xfrm>
                     <a:prstGeom prst="rect">
                       <a:avLst/>
@@ -271,6 +262,7 @@
     <w:lsdException w:name="HTML Sample" w:semiHidden="1" w:unhideWhenUsed="1"/>
     <w:lsdException w:name="HTML Typewriter" w:semiHidden="1" w:unhideWhenUsed="1"/>
     <w:lsdException w:name="HTML Variable" w:semiHidden="1" w:unhideWhenUsed="1"/>
+    <w:lsdException w:name="Normal Table" w:semiHidden="1" w:unhideWhenUsed="1"/>
     <w:lsdException w:name="annotation subject" w:semiHidden="1" w:unhideWhenUsed="1"/>
     <w:lsdException w:name="No List" w:semiHidden="1" w:unhideWhenUsed="1"/>
     <w:lsdException w:name="Outline List 1" w:semiHidden="1" w:unhideWhenUsed="1"/>
@@ -317,8 +309,10 @@
     <w:lsdException w:name="Table Subtle 2" w:semiHidden="1" w:unhideWhenUsed="1"/>
     <w:lsdException w:name="Table Web 1" w:semiHidden="1" w:unhideWhenUsed="1"/>
     <w:lsdException w:name="Table Web 2" w:semiHidden="1" w:unhideWhenUsed="1"/>
+    <w:lsdException w:name="Table Web 3" w:semiHidden="1" w:unhideWhenUsed="1"/>
     <w:lsdException w:name="Balloon Text" w:semiHidden="1" w:unhideWhenUsed="1"/>
     <w:lsdException w:name="Table Grid" w:uiPriority="39"/>
+    <w:lsdException w:name="Table Theme" w:semiHidden="1" w:unhideWhenUsed="1"/>
     <w:lsdException w:name="Placeholder Text" w:semiHidden="1"/>
     <w:lsdException w:name="No Spacing" w:uiPriority="1" w:qFormat="1"/>
     <w:lsdException w:name="Light Shading" w:uiPriority="60"/>
